--- a/reports/Student#3/Requirements – Student #3.docx
+++ b/reports/Student#3/Requirements – Student #3.docx
@@ -1125,7 +1125,7 @@
         <w:rPr>
           <w:rtl w:val="0"/>
         </w:rPr>
-        <w:t xml:space="preserve"> []  </w:t>
+        <w:t xml:space="preserve"> [X]  </w:t>
       </w:r>
     </w:p>
     <w:p>
@@ -1282,7 +1282,7 @@
         <w:rPr>
           <w:rtl w:val="0"/>
         </w:rPr>
-        <w:t xml:space="preserve"> []</w:t>
+        <w:t xml:space="preserve"> [X]</w:t>
         <w:tab/>
         <w:t xml:space="preserve">   </w:t>
       </w:r>
@@ -1415,7 +1415,7 @@
         <w:rPr>
           <w:rtl w:val="0"/>
         </w:rPr>
-        <w:t xml:space="preserve"> []</w:t>
+        <w:t xml:space="preserve"> [X]</w:t>
         <w:tab/>
         <w:t xml:space="preserve">   </w:t>
       </w:r>
@@ -1592,7 +1592,7 @@
         <w:rPr>
           <w:rtl w:val="0"/>
         </w:rPr>
-        <w:t xml:space="preserve"> []</w:t>
+        <w:t xml:space="preserve"> [X]</w:t>
         <w:tab/>
       </w:r>
     </w:p>
@@ -4055,7 +4055,7 @@
         <w:rPr>
           <w:rtl w:val="0"/>
         </w:rPr>
-        <w:t xml:space="preserve"> []   </w:t>
+        <w:t xml:space="preserve"> [X]   </w:t>
       </w:r>
     </w:p>
     <w:p>
@@ -4227,7 +4227,7 @@
         <w:rPr>
           <w:rtl w:val="0"/>
         </w:rPr>
-        <w:t xml:space="preserve"> []   </w:t>
+        <w:t xml:space="preserve"> [X]   </w:t>
       </w:r>
     </w:p>
     <w:p>
@@ -4267,7 +4267,7 @@
         <w:rPr>
           <w:rtl w:val="0"/>
         </w:rPr>
-        <w:t xml:space="preserve"> []</w:t>
+        <w:t xml:space="preserve"> [X]</w:t>
         <w:tab/>
         <w:t xml:space="preserve">   </w:t>
       </w:r>
@@ -4309,7 +4309,7 @@
         <w:rPr>
           <w:rtl w:val="0"/>
         </w:rPr>
-        <w:t xml:space="preserve"> []</w:t>
+        <w:t xml:space="preserve"> [X]</w:t>
       </w:r>
     </w:p>
     <w:p>
